--- a/Assignment Week 1/David_Lynch.docx
+++ b/Assignment Week 1/David_Lynch.docx
@@ -13,13 +13,7 @@
         <w:rPr>
           <w:color w:val="0D0D0D" w:themeColor="text1" w:themeTint="F2"/>
         </w:rPr>
-        <w:t xml:space="preserve">CSIS 212: </w:t>
-      </w:r>
-      <w:r>
-        <w:rPr>
-          <w:color w:val="0D0D0D" w:themeColor="text1" w:themeTint="F2"/>
-        </w:rPr>
-        <w:t>Using Basic Java Concepts</w:t>
+        <w:t>CSIS 212: Using Basic Java Concepts</w:t>
       </w:r>
     </w:p>
     <w:p>
@@ -38,16 +32,19 @@
     </w:p>
     <w:p>
       <w:r>
-        <w:t>Program 1:</w:t>
+        <w:t>Variable-Length Argument List</w:t>
+      </w:r>
+      <w:r>
+        <w:t>:</w:t>
       </w:r>
     </w:p>
     <w:p>
       <w:r>
         <w:drawing>
-          <wp:inline distT="0" distB="0" distL="0" distR="0" wp14:anchorId="715C8106" wp14:editId="2D783026">
-            <wp:extent cx="6121400" cy="1397000"/>
-            <wp:effectExtent l="0" t="0" r="0" b="0"/>
-            <wp:docPr id="1081880819" name="Picture 1"/>
+          <wp:inline distT="0" distB="0" distL="0" distR="0" wp14:anchorId="10F117DB" wp14:editId="33B20761">
+            <wp:extent cx="3572374" cy="2276793"/>
+            <wp:effectExtent l="0" t="0" r="9525" b="9525"/>
+            <wp:docPr id="1889708598" name="Picture 1" descr="A screenshot of a computer&#10;&#10;Description automatically generated"/>
             <wp:cNvGraphicFramePr>
               <a:graphicFrameLocks xmlns:a="http://schemas.openxmlformats.org/drawingml/2006/main" noChangeAspect="1"/>
             </wp:cNvGraphicFramePr>
@@ -55,7 +52,7 @@
               <a:graphicData uri="http://schemas.openxmlformats.org/drawingml/2006/picture">
                 <pic:pic xmlns:pic="http://schemas.openxmlformats.org/drawingml/2006/picture">
                   <pic:nvPicPr>
-                    <pic:cNvPr id="1081880819" name=""/>
+                    <pic:cNvPr id="1889708598" name="Picture 1" descr="A screenshot of a computer&#10;&#10;Description automatically generated"/>
                     <pic:cNvPicPr/>
                   </pic:nvPicPr>
                   <pic:blipFill>
@@ -67,7 +64,7 @@
                   <pic:spPr>
                     <a:xfrm>
                       <a:off x="0" y="0"/>
-                      <a:ext cx="6121400" cy="1397000"/>
+                      <a:ext cx="3572374" cy="2276793"/>
                     </a:xfrm>
                     <a:prstGeom prst="rect">
                       <a:avLst/>
@@ -82,182 +79,10 @@
     </w:p>
     <w:p>
       <w:r>
-        <w:t>Program 2:</w:t>
-      </w:r>
-    </w:p>
-    <w:p>
-      <w:r>
-        <w:drawing>
-          <wp:inline distT="0" distB="0" distL="0" distR="0" wp14:anchorId="03964CC0" wp14:editId="1AAA95B9">
-            <wp:extent cx="5918200" cy="2222500"/>
-            <wp:effectExtent l="0" t="0" r="0" b="0"/>
-            <wp:docPr id="1413313163" name="Picture 1" descr="A screenshot of a message&#10;&#10;Description automatically generated"/>
-            <wp:cNvGraphicFramePr>
-              <a:graphicFrameLocks xmlns:a="http://schemas.openxmlformats.org/drawingml/2006/main" noChangeAspect="1"/>
-            </wp:cNvGraphicFramePr>
-            <a:graphic xmlns:a="http://schemas.openxmlformats.org/drawingml/2006/main">
-              <a:graphicData uri="http://schemas.openxmlformats.org/drawingml/2006/picture">
-                <pic:pic xmlns:pic="http://schemas.openxmlformats.org/drawingml/2006/picture">
-                  <pic:nvPicPr>
-                    <pic:cNvPr id="1413313163" name="Picture 1" descr="A screenshot of a message&#10;&#10;Description automatically generated"/>
-                    <pic:cNvPicPr/>
-                  </pic:nvPicPr>
-                  <pic:blipFill>
-                    <a:blip r:embed="rId6"/>
-                    <a:stretch>
-                      <a:fillRect/>
-                    </a:stretch>
-                  </pic:blipFill>
-                  <pic:spPr>
-                    <a:xfrm>
-                      <a:off x="0" y="0"/>
-                      <a:ext cx="5918200" cy="2222500"/>
-                    </a:xfrm>
-                    <a:prstGeom prst="rect">
-                      <a:avLst/>
-                    </a:prstGeom>
-                  </pic:spPr>
-                </pic:pic>
-              </a:graphicData>
-            </a:graphic>
-          </wp:inline>
-        </w:drawing>
-      </w:r>
-    </w:p>
-    <w:p>
-      <w:r>
-        <w:t>Program 3:</w:t>
-      </w:r>
-    </w:p>
-    <w:p>
-      <w:r>
-        <w:drawing>
-          <wp:inline distT="0" distB="0" distL="0" distR="0" wp14:anchorId="7FBD07D5" wp14:editId="39D78DB0">
-            <wp:extent cx="5918200" cy="2222500"/>
-            <wp:effectExtent l="0" t="0" r="0" b="0"/>
-            <wp:docPr id="1134999911" name="Picture 1" descr="A screen shot of a computer&#10;&#10;Description automatically generated"/>
-            <wp:cNvGraphicFramePr>
-              <a:graphicFrameLocks xmlns:a="http://schemas.openxmlformats.org/drawingml/2006/main" noChangeAspect="1"/>
-            </wp:cNvGraphicFramePr>
-            <a:graphic xmlns:a="http://schemas.openxmlformats.org/drawingml/2006/main">
-              <a:graphicData uri="http://schemas.openxmlformats.org/drawingml/2006/picture">
-                <pic:pic xmlns:pic="http://schemas.openxmlformats.org/drawingml/2006/picture">
-                  <pic:nvPicPr>
-                    <pic:cNvPr id="1134999911" name="Picture 1" descr="A screen shot of a computer&#10;&#10;Description automatically generated"/>
-                    <pic:cNvPicPr/>
-                  </pic:nvPicPr>
-                  <pic:blipFill>
-                    <a:blip r:embed="rId7"/>
-                    <a:stretch>
-                      <a:fillRect/>
-                    </a:stretch>
-                  </pic:blipFill>
-                  <pic:spPr>
-                    <a:xfrm>
-                      <a:off x="0" y="0"/>
-                      <a:ext cx="5918200" cy="2222500"/>
-                    </a:xfrm>
-                    <a:prstGeom prst="rect">
-                      <a:avLst/>
-                    </a:prstGeom>
-                  </pic:spPr>
-                </pic:pic>
-              </a:graphicData>
-            </a:graphic>
-          </wp:inline>
-        </w:drawing>
+        <w:t>Dice Rolling Assignment:</w:t>
       </w:r>
     </w:p>
     <w:p/>
-    <w:p>
-      <w:r>
-        <w:lastRenderedPageBreak/>
-        <w:t>Program 4:</w:t>
-      </w:r>
-    </w:p>
-    <w:p>
-      <w:r>
-        <w:drawing>
-          <wp:inline distT="0" distB="0" distL="0" distR="0" wp14:anchorId="7BFF1BBF" wp14:editId="7D42B22B">
-            <wp:extent cx="5918200" cy="2222500"/>
-            <wp:effectExtent l="0" t="0" r="0" b="0"/>
-            <wp:docPr id="215264046" name="Picture 1" descr="A screen shot of a computer program&#10;&#10;Description automatically generated"/>
-            <wp:cNvGraphicFramePr>
-              <a:graphicFrameLocks xmlns:a="http://schemas.openxmlformats.org/drawingml/2006/main" noChangeAspect="1"/>
-            </wp:cNvGraphicFramePr>
-            <a:graphic xmlns:a="http://schemas.openxmlformats.org/drawingml/2006/main">
-              <a:graphicData uri="http://schemas.openxmlformats.org/drawingml/2006/picture">
-                <pic:pic xmlns:pic="http://schemas.openxmlformats.org/drawingml/2006/picture">
-                  <pic:nvPicPr>
-                    <pic:cNvPr id="215264046" name="Picture 1" descr="A screen shot of a computer program&#10;&#10;Description automatically generated"/>
-                    <pic:cNvPicPr/>
-                  </pic:nvPicPr>
-                  <pic:blipFill>
-                    <a:blip r:embed="rId8"/>
-                    <a:stretch>
-                      <a:fillRect/>
-                    </a:stretch>
-                  </pic:blipFill>
-                  <pic:spPr>
-                    <a:xfrm>
-                      <a:off x="0" y="0"/>
-                      <a:ext cx="5918200" cy="2222500"/>
-                    </a:xfrm>
-                    <a:prstGeom prst="rect">
-                      <a:avLst/>
-                    </a:prstGeom>
-                  </pic:spPr>
-                </pic:pic>
-              </a:graphicData>
-            </a:graphic>
-          </wp:inline>
-        </w:drawing>
-      </w:r>
-    </w:p>
-    <w:p>
-      <w:r>
-        <w:t>Program 5:</w:t>
-      </w:r>
-    </w:p>
-    <w:p>
-      <w:r>
-        <w:drawing>
-          <wp:inline distT="0" distB="0" distL="0" distR="0" wp14:anchorId="13DC6753" wp14:editId="5A7346EC">
-            <wp:extent cx="5918200" cy="2222500"/>
-            <wp:effectExtent l="0" t="0" r="0" b="0"/>
-            <wp:docPr id="965658672" name="Picture 1" descr="A screen shot of a computer program&#10;&#10;Description automatically generated"/>
-            <wp:cNvGraphicFramePr>
-              <a:graphicFrameLocks xmlns:a="http://schemas.openxmlformats.org/drawingml/2006/main" noChangeAspect="1"/>
-            </wp:cNvGraphicFramePr>
-            <a:graphic xmlns:a="http://schemas.openxmlformats.org/drawingml/2006/main">
-              <a:graphicData uri="http://schemas.openxmlformats.org/drawingml/2006/picture">
-                <pic:pic xmlns:pic="http://schemas.openxmlformats.org/drawingml/2006/picture">
-                  <pic:nvPicPr>
-                    <pic:cNvPr id="965658672" name="Picture 1" descr="A screen shot of a computer program&#10;&#10;Description automatically generated"/>
-                    <pic:cNvPicPr/>
-                  </pic:nvPicPr>
-                  <pic:blipFill>
-                    <a:blip r:embed="rId9"/>
-                    <a:stretch>
-                      <a:fillRect/>
-                    </a:stretch>
-                  </pic:blipFill>
-                  <pic:spPr>
-                    <a:xfrm>
-                      <a:off x="0" y="0"/>
-                      <a:ext cx="5918200" cy="2222500"/>
-                    </a:xfrm>
-                    <a:prstGeom prst="rect">
-                      <a:avLst/>
-                    </a:prstGeom>
-                  </pic:spPr>
-                </pic:pic>
-              </a:graphicData>
-            </a:graphic>
-          </wp:inline>
-        </w:drawing>
-      </w:r>
-    </w:p>
     <w:p>
       <w:pPr>
         <w:pStyle w:val="ListParagraph"/>
@@ -273,19 +98,7 @@
         <w:rPr>
           <w:rFonts w:ascii="Times New Roman" w:hAnsi="Times New Roman" w:cs="Times New Roman"/>
         </w:rPr>
-        <w:t>I have not shared the source code in my program with anyone other than my</w:t>
-      </w:r>
-      <w:r>
-        <w:rPr>
-          <w:rFonts w:ascii="Times New Roman" w:hAnsi="Times New Roman" w:cs="Times New Roman"/>
-        </w:rPr>
-        <w:t xml:space="preserve"> </w:t>
-      </w:r>
-      <w:r>
-        <w:rPr>
-          <w:rFonts w:ascii="Times New Roman" w:hAnsi="Times New Roman" w:cs="Times New Roman"/>
-        </w:rPr>
-        <w:t>instructor’s approved human sources.</w:t>
+        <w:t>I have not shared the source code in my program with anyone other than my instructor’s approved human sources.</w:t>
       </w:r>
     </w:p>
     <w:p>
@@ -303,19 +116,7 @@
         <w:rPr>
           <w:rFonts w:ascii="Times New Roman" w:hAnsi="Times New Roman" w:cs="Times New Roman"/>
         </w:rPr>
-        <w:t>I have not used source code obtained from another student, or any other</w:t>
-      </w:r>
-      <w:r>
-        <w:rPr>
-          <w:rFonts w:ascii="Times New Roman" w:hAnsi="Times New Roman" w:cs="Times New Roman"/>
-        </w:rPr>
-        <w:t xml:space="preserve"> </w:t>
-      </w:r>
-      <w:r>
-        <w:rPr>
-          <w:rFonts w:ascii="Times New Roman" w:hAnsi="Times New Roman" w:cs="Times New Roman"/>
-        </w:rPr>
-        <w:t>unauthorized source, either modified or unmodified.</w:t>
+        <w:t>I have not used source code obtained from another student, or any other unauthorized source, either modified or unmodified.</w:t>
       </w:r>
     </w:p>
     <w:p>
@@ -333,43 +134,7 @@
         <w:rPr>
           <w:rFonts w:ascii="Times New Roman" w:hAnsi="Times New Roman" w:cs="Times New Roman"/>
         </w:rPr>
-        <w:t>If any source code or documentation used in my program was obtained from</w:t>
-      </w:r>
-      <w:r>
-        <w:rPr>
-          <w:rFonts w:ascii="Times New Roman" w:hAnsi="Times New Roman" w:cs="Times New Roman"/>
-        </w:rPr>
-        <w:t xml:space="preserve"> </w:t>
-      </w:r>
-      <w:r>
-        <w:rPr>
-          <w:rFonts w:ascii="Times New Roman" w:hAnsi="Times New Roman" w:cs="Times New Roman"/>
-        </w:rPr>
-        <w:t xml:space="preserve">another source, such as a </w:t>
-      </w:r>
-      <w:r>
-        <w:rPr>
-          <w:rFonts w:ascii="Times New Roman" w:hAnsi="Times New Roman" w:cs="Times New Roman"/>
-        </w:rPr>
-        <w:t>textbook</w:t>
-      </w:r>
-      <w:r>
-        <w:rPr>
-          <w:rFonts w:ascii="Times New Roman" w:hAnsi="Times New Roman" w:cs="Times New Roman"/>
-        </w:rPr>
-        <w:t xml:space="preserve"> or course notes, that has been clearly noted</w:t>
-      </w:r>
-      <w:r>
-        <w:rPr>
-          <w:rFonts w:ascii="Times New Roman" w:hAnsi="Times New Roman" w:cs="Times New Roman"/>
-        </w:rPr>
-        <w:t xml:space="preserve"> </w:t>
-      </w:r>
-      <w:r>
-        <w:rPr>
-          <w:rFonts w:ascii="Times New Roman" w:hAnsi="Times New Roman" w:cs="Times New Roman"/>
-        </w:rPr>
-        <w:t>with a proper citation in the comments of my program.</w:t>
+        <w:t>If any source code or documentation used in my program was obtained from another source, such as a textbook or course notes, that has been clearly noted with a proper citation in the comments of my program.</w:t>
       </w:r>
     </w:p>
     <w:p>
@@ -387,31 +152,7 @@
         <w:rPr>
           <w:rFonts w:ascii="Times New Roman" w:hAnsi="Times New Roman" w:cs="Times New Roman"/>
         </w:rPr>
-        <w:t>I have not knowingly designed this program in such a way as to defeat or interfere</w:t>
-      </w:r>
-      <w:r>
-        <w:rPr>
-          <w:rFonts w:ascii="Times New Roman" w:hAnsi="Times New Roman" w:cs="Times New Roman"/>
-        </w:rPr>
-        <w:t xml:space="preserve"> </w:t>
-      </w:r>
-      <w:r>
-        <w:rPr>
-          <w:rFonts w:ascii="Times New Roman" w:hAnsi="Times New Roman" w:cs="Times New Roman"/>
-        </w:rPr>
-        <w:t>with the normal operation of any machine it is graded on or to produce apparently</w:t>
-      </w:r>
-      <w:r>
-        <w:rPr>
-          <w:rFonts w:ascii="Times New Roman" w:hAnsi="Times New Roman" w:cs="Times New Roman"/>
-        </w:rPr>
-        <w:t xml:space="preserve"> c</w:t>
-      </w:r>
-      <w:r>
-        <w:rPr>
-          <w:rFonts w:ascii="Times New Roman" w:hAnsi="Times New Roman" w:cs="Times New Roman"/>
-        </w:rPr>
-        <w:t>orrect results when in fact it does not.</w:t>
+        <w:t>I have not knowingly designed this program in such a way as to defeat or interfere with the normal operation of any machine it is graded on or to produce apparently correct results when in fact it does not.</w:t>
       </w:r>
     </w:p>
     <w:sectPr>
